--- a/統計管制與最佳化方法概論/homework/my_homework/HW4/homework_4.docx
+++ b/統計管制與最佳化方法概論/homework/my_homework/HW4/homework_4.docx
@@ -1370,13 +1370,11 @@
     <w:p>
       <w:pPr>
         <w:ind w:left="360"/>
-        <w:rPr>
-          <w:rFonts w:hint="eastAsia"/>
-        </w:rPr>
       </w:pPr>
       <w:r>
         <w:rPr>
           <w:rFonts w:hint="eastAsia"/>
+          <w:noProof/>
         </w:rPr>
         <w:lastRenderedPageBreak/>
         <w:drawing>
@@ -1458,7 +1456,19 @@
         <w:ind w:left="360"/>
       </w:pPr>
       <w:r>
-        <w:t xml:space="preserve">The thickness reading of the right side is slightly thicker than the left side. While the thickness reading dispersion </w:t>
+        <w:t xml:space="preserve">On the tested wafer, the thickness readings on the right side are slightly thicker than those on the left side, and the correlation coefficients for each side are high. Additionally, there is a slight difference in the dispersion of thickness readings </w:t>
+      </w:r>
+      <w:r>
+        <w:t>among</w:t>
+      </w:r>
+      <w:r>
+        <w:t xml:space="preserve"> the </w:t>
+      </w:r>
+      <w:r>
+        <w:t>5</w:t>
+      </w:r>
+      <w:r>
+        <w:t xml:space="preserve"> sides.</w:t>
       </w:r>
     </w:p>
     <w:p>
@@ -1700,9 +1710,6 @@
     <w:p>
       <w:pPr>
         <w:widowControl/>
-        <w:rPr>
-          <w:rFonts w:hint="eastAsia"/>
-        </w:rPr>
       </w:pPr>
     </w:p>
     <w:p>
@@ -1729,6 +1736,7 @@
       <w:r>
         <w:rPr>
           <w:rFonts w:hint="eastAsia"/>
+          <w:noProof/>
         </w:rPr>
         <w:drawing>
           <wp:anchor distT="0" distB="0" distL="114300" distR="114300" simplePos="0" relativeHeight="251673600" behindDoc="0" locked="0" layoutInCell="1" allowOverlap="1" wp14:anchorId="1CC65D30" wp14:editId="07DD4B6F">
@@ -1870,9 +1878,6 @@
     <w:p>
       <w:pPr>
         <w:ind w:left="360"/>
-        <w:rPr>
-          <w:rFonts w:hint="eastAsia"/>
-        </w:rPr>
       </w:pPr>
     </w:p>
     <w:p>
@@ -1895,11 +1900,11 @@
       <w:pPr>
         <w:pStyle w:val="a3"/>
         <w:ind w:leftChars="0" w:left="360"/>
-        <w:rPr>
-          <w:rFonts w:hint="eastAsia"/>
-        </w:rPr>
       </w:pPr>
       <w:r>
+        <w:rPr>
+          <w:noProof/>
+        </w:rPr>
         <w:drawing>
           <wp:inline distT="0" distB="0" distL="0" distR="0" wp14:anchorId="4F974000" wp14:editId="2461E930">
             <wp:extent cx="5274310" cy="1905635"/>
@@ -1983,6 +1988,9 @@
         <w:ind w:leftChars="0" w:left="360"/>
       </w:pPr>
       <w:r>
+        <w:rPr>
+          <w:noProof/>
+        </w:rPr>
         <w:drawing>
           <wp:inline distT="0" distB="0" distL="0" distR="0" wp14:anchorId="6C21D451" wp14:editId="44280CB4">
             <wp:extent cx="5274310" cy="1653540"/>
@@ -2041,6 +2049,9 @@
         <w:ind w:leftChars="0" w:left="360"/>
       </w:pPr>
       <w:r>
+        <w:rPr>
+          <w:noProof/>
+        </w:rPr>
         <w:drawing>
           <wp:inline distT="0" distB="0" distL="0" distR="0" wp14:anchorId="5390CFFC" wp14:editId="08F31AE2">
             <wp:extent cx="5274310" cy="1509395"/>
@@ -2082,6 +2093,21 @@
       <w:pPr>
         <w:pStyle w:val="a3"/>
         <w:ind w:leftChars="0" w:left="360"/>
+        <w:rPr>
+          <w:rFonts w:hint="eastAsia"/>
+        </w:rPr>
+      </w:pPr>
+      <w:r>
+        <w:t>Since the mean value lambda remains unchanged by n, the denominator, square root n, is the sole factor influencing the standard error. As the sample size n approaches infinity, the standard error will decrease to its minimum.</w:t>
+      </w:r>
+      <w:r>
+        <w:t xml:space="preserve"> </w:t>
+      </w:r>
+    </w:p>
+    <w:p>
+      <w:pPr>
+        <w:pStyle w:val="a3"/>
+        <w:ind w:leftChars="0" w:left="360"/>
       </w:pPr>
       <w:r>
         <w:rPr>
@@ -2096,13 +2122,11 @@
     <w:p>
       <w:pPr>
         <w:widowControl/>
-        <w:rPr>
-          <w:rFonts w:hint="eastAsia"/>
-        </w:rPr>
       </w:pPr>
       <w:r>
         <w:rPr>
           <w:rFonts w:hint="eastAsia"/>
+          <w:noProof/>
         </w:rPr>
         <w:drawing>
           <wp:anchor distT="0" distB="0" distL="114300" distR="114300" simplePos="0" relativeHeight="251674624" behindDoc="0" locked="0" layoutInCell="1" allowOverlap="1" wp14:anchorId="70F35586" wp14:editId="33918E1C">
@@ -2495,9 +2519,6 @@
       <w:pPr>
         <w:pStyle w:val="a3"/>
         <w:ind w:leftChars="0" w:left="360"/>
-        <w:rPr>
-          <w:rFonts w:hint="eastAsia"/>
-        </w:rPr>
       </w:pPr>
       <w:r>
         <w:rPr>
